--- a/adventure/ss - forum-2020-06-06.docx
+++ b/adventure/ss - forum-2020-06-06.docx
@@ -1,6 +1,6 @@
 
 <file path=word/document.xml><?xml version="1.0" encoding="utf-8"?>
-<w:document xmlns:wpc="http://schemas.microsoft.com/office/word/2010/wordprocessingCanvas" xmlns:cx="http://schemas.microsoft.com/office/drawing/2014/chartex" xmlns:cx1="http://schemas.microsoft.com/office/drawing/2015/9/8/chartex" xmlns:cx2="http://schemas.microsoft.com/office/drawing/2015/10/21/chartex" xmlns:cx3="http://schemas.microsoft.com/office/drawing/2016/5/9/chartex" xmlns:cx4="http://schemas.microsoft.com/office/drawing/2016/5/10/chartex" xmlns:cx5="http://schemas.microsoft.com/office/drawing/2016/5/11/chartex" xmlns:cx6="http://schemas.microsoft.com/office/drawing/2016/5/12/chartex" xmlns:cx7="http://schemas.microsoft.com/office/drawing/2016/5/13/chartex" xmlns:cx8="http://schemas.microsoft.com/office/drawing/2016/5/14/chartex" xmlns:mc="http://schemas.openxmlformats.org/markup-compatibility/2006" xmlns:aink="http://schemas.microsoft.com/office/drawing/2016/ink" xmlns:am3d="http://schemas.microsoft.com/office/drawing/2017/model3d" xmlns:o="urn:schemas-microsoft-com:office:office" xmlns:r="http://schemas.openxmlformats.org/officeDocument/2006/relationships" xmlns:m="http://schemas.openxmlformats.org/officeDocument/2006/math" xmlns:v="urn:schemas-microsoft-com:vml" xmlns:wp14="http://schemas.microsoft.com/office/word/2010/wordprocessingDrawing" xmlns:wp="http://schemas.openxmlformats.org/drawingml/2006/wordprocessingDrawing" xmlns:w10="urn:schemas-microsoft-com:office:word" xmlns:w="http://schemas.openxmlformats.org/wordprocessingml/2006/main" xmlns:w14="http://schemas.microsoft.com/office/word/2010/wordml" xmlns:w15="http://schemas.microsoft.com/office/word/2012/wordml" xmlns:w16cid="http://schemas.microsoft.com/office/word/2016/wordml/cid" xmlns:w16se="http://schemas.microsoft.com/office/word/2015/wordml/symex" xmlns:wpg="http://schemas.microsoft.com/office/word/2010/wordprocessingGroup" xmlns:wpi="http://schemas.microsoft.com/office/word/2010/wordprocessingInk" xmlns:wne="http://schemas.microsoft.com/office/word/2006/wordml" xmlns:wps="http://schemas.microsoft.com/office/word/2010/wordprocessingShape" mc:Ignorable="w14 w15 w16se w16cid wp14">
+<w:document xmlns:wpc="http://schemas.microsoft.com/office/word/2010/wordprocessingCanvas" xmlns:cx="http://schemas.microsoft.com/office/drawing/2014/chartex" xmlns:cx1="http://schemas.microsoft.com/office/drawing/2015/9/8/chartex" xmlns:cx2="http://schemas.microsoft.com/office/drawing/2015/10/21/chartex" xmlns:cx3="http://schemas.microsoft.com/office/drawing/2016/5/9/chartex" xmlns:cx4="http://schemas.microsoft.com/office/drawing/2016/5/10/chartex" xmlns:cx5="http://schemas.microsoft.com/office/drawing/2016/5/11/chartex" xmlns:cx6="http://schemas.microsoft.com/office/drawing/2016/5/12/chartex" xmlns:cx7="http://schemas.microsoft.com/office/drawing/2016/5/13/chartex" xmlns:cx8="http://schemas.microsoft.com/office/drawing/2016/5/14/chartex" xmlns:mc="http://schemas.openxmlformats.org/markup-compatibility/2006" xmlns:aink="http://schemas.microsoft.com/office/drawing/2016/ink" xmlns:am3d="http://schemas.microsoft.com/office/drawing/2017/model3d" xmlns:o="urn:schemas-microsoft-com:office:office" xmlns:r="http://schemas.openxmlformats.org/officeDocument/2006/relationships" xmlns:m="http://schemas.openxmlformats.org/officeDocument/2006/math" xmlns:v="urn:schemas-microsoft-com:vml" xmlns:wp14="http://schemas.microsoft.com/office/word/2010/wordprocessingDrawing" xmlns:wp="http://schemas.openxmlformats.org/drawingml/2006/wordprocessingDrawing" xmlns:w10="urn:schemas-microsoft-com:office:word" xmlns:w="http://schemas.openxmlformats.org/wordprocessingml/2006/main" xmlns:w14="http://schemas.microsoft.com/office/word/2010/wordml" xmlns:w15="http://schemas.microsoft.com/office/word/2012/wordml" xmlns:w16cex="http://schemas.microsoft.com/office/word/2018/wordml/cex" xmlns:w16cid="http://schemas.microsoft.com/office/word/2016/wordml/cid" xmlns:w16="http://schemas.microsoft.com/office/word/2018/wordml" xmlns:w16se="http://schemas.microsoft.com/office/word/2015/wordml/symex" xmlns:wpg="http://schemas.microsoft.com/office/word/2010/wordprocessingGroup" xmlns:wpi="http://schemas.microsoft.com/office/word/2010/wordprocessingInk" xmlns:wne="http://schemas.microsoft.com/office/word/2006/wordml" xmlns:wps="http://schemas.microsoft.com/office/word/2010/wordprocessingShape" mc:Ignorable="w14 w15 w16se w16cid w16 w16cex wp14">
   <w:body>
     <w:p>
       <w:pPr>
@@ -67,90 +67,62 @@
         <w:rPr>
           <w:sz w:val="18"/>
         </w:rPr>
-        <w:t xml:space="preserve">So, the new player experience for this game has changed quite a bit throughout the betas. </w:t>
+        <w:t>So, the new player experience for this game has changed quite a bit throughout the betas. New players used to be dumped onto the main continent with very little instruction. Now, once you are done making your character, you will find yourself on what is unofficially called Starter Island – more than likely in the town of Beginnings.</w:t>
+      </w:r>
+    </w:p>
+    <w:p>
+      <w:pPr>
+        <w:rPr>
+          <w:sz w:val="18"/>
+        </w:rPr>
+      </w:pPr>
+      <w:r>
+        <w:rPr>
+          <w:sz w:val="18"/>
+        </w:rPr>
+        <w:t>As far as I know, this tutorial phase cannot be skipped or shortcut in any way. If you find a way, feel free to post it. A lot of people would thank you.</w:t>
+      </w:r>
+    </w:p>
+    <w:p>
+      <w:pPr>
+        <w:rPr>
+          <w:b/>
+          <w:sz w:val="18"/>
+        </w:rPr>
+      </w:pPr>
+      <w:r>
+        <w:rPr>
+          <w:b/>
+          <w:sz w:val="18"/>
+        </w:rPr>
+        <w:t>Beginnings</w:t>
+      </w:r>
+    </w:p>
+    <w:p>
+      <w:pPr>
+        <w:rPr>
+          <w:sz w:val="18"/>
+        </w:rPr>
+      </w:pPr>
+      <w:r>
+        <w:rPr>
+          <w:sz w:val="18"/>
+        </w:rPr>
+        <w:t xml:space="preserve">Anyway, the town is small, but has pretty much all the basics for new players. The central area contains a bunch of </w:t>
       </w:r>
       <w:proofErr w:type="gramStart"/>
       <w:r>
         <w:rPr>
           <w:sz w:val="18"/>
         </w:rPr>
-        <w:t>New players</w:t>
+        <w:t>NPC</w:t>
       </w:r>
       <w:proofErr w:type="gramEnd"/>
       <w:r>
         <w:rPr>
           <w:sz w:val="18"/>
         </w:rPr>
-        <w:t xml:space="preserve"> used to be dumped onto the main continent with very little instruction. Now, once you are done making your character, you will find yourself on what is unofficially called Starter Island – more than likely in the town of Beginnings.</w:t>
-      </w:r>
-    </w:p>
-    <w:p>
-      <w:pPr>
-        <w:rPr>
-          <w:sz w:val="18"/>
-        </w:rPr>
-      </w:pPr>
-      <w:r>
-        <w:rPr>
-          <w:sz w:val="18"/>
-        </w:rPr>
-        <w:t>As far as I know, this tutorial phase cannot be skipped or shortcut in any way. If you find a way, feel free to post it. A lot of people would thank you.</w:t>
-      </w:r>
-    </w:p>
-    <w:p>
-      <w:pPr>
-        <w:rPr>
-          <w:b/>
-          <w:sz w:val="18"/>
-        </w:rPr>
-      </w:pPr>
-      <w:r>
-        <w:rPr>
-          <w:b/>
-          <w:sz w:val="18"/>
-        </w:rPr>
-        <w:t>Beginnings</w:t>
-      </w:r>
-    </w:p>
-    <w:p>
-      <w:pPr>
-        <w:rPr>
-          <w:sz w:val="18"/>
-        </w:rPr>
-      </w:pPr>
-      <w:r>
-        <w:rPr>
-          <w:sz w:val="18"/>
-        </w:rPr>
-        <w:t xml:space="preserve">Anyway, the town is small, but has pretty much all the basics for </w:t>
-      </w:r>
-      <w:proofErr w:type="gramStart"/>
-      <w:r>
-        <w:rPr>
-          <w:sz w:val="18"/>
-        </w:rPr>
-        <w:t>new players</w:t>
-      </w:r>
-      <w:proofErr w:type="gramEnd"/>
-      <w:r>
-        <w:rPr>
-          <w:sz w:val="18"/>
-        </w:rPr>
-        <w:t xml:space="preserve">. The </w:t>
-      </w:r>
-      <w:proofErr w:type="gramStart"/>
-      <w:r>
-        <w:rPr>
-          <w:sz w:val="18"/>
-        </w:rPr>
-        <w:t>central area</w:t>
-      </w:r>
-      <w:proofErr w:type="gramEnd"/>
-      <w:r>
-        <w:rPr>
-          <w:sz w:val="18"/>
-        </w:rPr>
-        <w:t xml:space="preserve"> contains a bunch of NPC run shops.</w:t>
+        <w:t xml:space="preserve"> run shops.</w:t>
       </w:r>
     </w:p>
     <w:p>
@@ -178,7 +150,6 @@
         </w:rPr>
         <w:t xml:space="preserve"> – This is the all-purpose smith. The owner </w:t>
       </w:r>
-      <w:proofErr w:type="spellStart"/>
       <w:r>
         <w:rPr>
           <w:sz w:val="18"/>
@@ -186,7 +157,6 @@
         </w:rPr>
         <w:t>Algos</w:t>
       </w:r>
-      <w:proofErr w:type="spellEnd"/>
       <w:r>
         <w:rPr>
           <w:sz w:val="18"/>
@@ -385,19 +355,7 @@
         <w:rPr>
           <w:sz w:val="18"/>
         </w:rPr>
-        <w:t>In general, m</w:t>
-      </w:r>
-      <w:r>
-        <w:rPr>
-          <w:sz w:val="18"/>
-        </w:rPr>
-        <w:t>ost of this stuff is no better than your starting gear, but if you lose something, or it breaks, you can come here to replace it.</w:t>
-      </w:r>
-      <w:r>
-        <w:rPr>
-          <w:sz w:val="18"/>
-        </w:rPr>
-        <w:t xml:space="preserve"> Also, though I have not seen it myself, I have several reports from </w:t>
+        <w:t xml:space="preserve">In general, most of this stuff is no better than your starting gear, but if you lose something, or it breaks, you can come here to replace it. Also, though I have not seen it myself, I have several reports from </w:t>
       </w:r>
       <w:proofErr w:type="spellStart"/>
       <w:r>
@@ -598,21 +556,7 @@
           <w:sz w:val="18"/>
         </w:rPr>
         <w:lastRenderedPageBreak/>
-        <w:t xml:space="preserve">One recurring event on Starter Island is the attack of the Scaled Queen. One of the main enemies on Starter Island is a massive army of kobolds that dwells in the southwest. The Scaled Queen is the ruler of these kobolds, and periodically, she will muster her troops and attack human settlements across the island with her </w:t>
-      </w:r>
-      <w:proofErr w:type="gramStart"/>
-      <w:r>
-        <w:rPr>
-          <w:sz w:val="18"/>
-        </w:rPr>
-        <w:t>ultimate goal</w:t>
-      </w:r>
-      <w:proofErr w:type="gramEnd"/>
-      <w:r>
-        <w:rPr>
-          <w:sz w:val="18"/>
-        </w:rPr>
-        <w:t xml:space="preserve"> being the destruction of Beginnings.</w:t>
+        <w:t>One recurring event on Starter Island is the attack of the Scaled Queen. One of the main enemies on Starter Island is a massive army of kobolds that dwells in the southwest. The Scaled Queen is the ruler of these kobolds, and periodically, she will muster her troops and attack human settlements across the island with her ultimate goal being the destruction of Beginnings.</w:t>
       </w:r>
     </w:p>
     <w:p>
@@ -713,21 +657,7 @@
         <w:rPr>
           <w:sz w:val="18"/>
         </w:rPr>
-        <w:t xml:space="preserve">– These are the two other human towns on the island. They are </w:t>
-      </w:r>
-      <w:proofErr w:type="gramStart"/>
-      <w:r>
-        <w:rPr>
-          <w:sz w:val="18"/>
-        </w:rPr>
-        <w:t>similar to</w:t>
-      </w:r>
-      <w:proofErr w:type="gramEnd"/>
-      <w:r>
-        <w:rPr>
-          <w:sz w:val="18"/>
-        </w:rPr>
-        <w:t xml:space="preserve"> Beginnings in that they have some basic shops and services tailored to noobs. Neither of these places has much of note, but if you can’t find any quests in Beginnings, you might try talking to the NPCs here. I didn’t find much excitement in either town, but mostly that is because I spent nearly all my noob time with Beginnings as my hub, and I never ran out of things to do there.</w:t>
+        <w:t>– These are the two other human towns on the island. They are similar to Beginnings in that they have some basic shops and services tailored to noobs. Neither of these places has much of note, but if you can’t find any quests in Beginnings, you might try talking to the NPCs here. I didn’t find much excitement in either town, but mostly that is because I spent nearly all my noob time with Beginnings as my hub, and I never ran out of things to do there.</w:t>
       </w:r>
     </w:p>
     <w:p>
@@ -893,30 +823,17 @@
         <w:rPr>
           <w:sz w:val="18"/>
         </w:rPr>
-        <w:t xml:space="preserve"> – A huge snake guards the entrance to this dungeon. This place is only one floor, but it is </w:t>
-      </w:r>
-      <w:proofErr w:type="gramStart"/>
-      <w:r>
-        <w:rPr>
-          <w:sz w:val="18"/>
-        </w:rPr>
-        <w:t>pretty expansive</w:t>
-      </w:r>
-      <w:proofErr w:type="gramEnd"/>
-      <w:r>
-        <w:rPr>
-          <w:sz w:val="18"/>
-        </w:rPr>
-        <w:t>, with lots of twists, turns, locked gates, and traps to disarm. There aren’t too many enemies here because I think this dungeon is meant as a test for thieves, but there are a couple rooms with undead lizard-man priests and their pet bone serpents. The chest at the end is guaranteed to drop one magic item</w:t>
-      </w:r>
-    </w:p>
-    <w:p>
-      <w:pPr>
-        <w:rPr>
-          <w:b/>
-          <w:i/>
-        </w:rPr>
-      </w:pPr>
+        <w:t xml:space="preserve"> – A huge snake guards the entrance to this dungeon. This place is only one floor, but it is pretty expansive, with lots of twists, turns, locked gates, and traps to disarm. There aren’t too many enemies here because I think this dungeon is meant as a test for thieves, but there are a couple rooms with undead lizard-man priests and their pet bone serpents. The chest at the end is guaranteed to drop one magic item</w:t>
+      </w:r>
+    </w:p>
+    <w:p>
+      <w:pPr>
+        <w:rPr>
+          <w:b/>
+          <w:i/>
+        </w:rPr>
+      </w:pPr>
+      <w:bookmarkStart w:id="0" w:name="_Hlk43544755"/>
       <w:proofErr w:type="spellStart"/>
       <w:r>
         <w:rPr>
@@ -958,7 +875,14 @@
         <w:rPr>
           <w:sz w:val="18"/>
         </w:rPr>
-        <w:t xml:space="preserve">Did you even spend </w:t>
+        <w:t xml:space="preserve">Did you even </w:t>
+      </w:r>
+      <w:bookmarkEnd w:id="0"/>
+      <w:r>
+        <w:rPr>
+          <w:sz w:val="18"/>
+        </w:rPr>
+        <w:t xml:space="preserve">spend </w:t>
       </w:r>
       <w:r>
         <w:rPr>
@@ -1063,21 +987,7 @@
         <w:rPr>
           <w:sz w:val="18"/>
         </w:rPr>
-        <w:t xml:space="preserve">. You can rent passage on a boat, or even sail your own boat. It is </w:t>
-      </w:r>
-      <w:proofErr w:type="gramStart"/>
-      <w:r>
-        <w:rPr>
-          <w:sz w:val="18"/>
-        </w:rPr>
-        <w:t>pretty damn</w:t>
-      </w:r>
-      <w:proofErr w:type="gramEnd"/>
-      <w:r>
-        <w:rPr>
-          <w:sz w:val="18"/>
-        </w:rPr>
-        <w:t xml:space="preserve"> cool actually… and there are fishing spots in the water where you can get some rare cooking ingredients. This guy has no clue what he is talking about!</w:t>
+        <w:t>. You can rent passage on a boat, or even sail your own boat. It is pretty damn cool actually… and there are fishing spots in the water where you can get some rare cooking ingredients. This guy has no clue what he is talking about!</w:t>
       </w:r>
     </w:p>
     <w:p>
@@ -1821,7 +1731,14 @@
           <w:sz w:val="18"/>
           <w:szCs w:val="18"/>
         </w:rPr>
-        <w:t xml:space="preserve">I need your help! I got killed near “Kingdoms in Endless Conflict” and </w:t>
+        <w:t xml:space="preserve">I need your </w:t>
+      </w:r>
+      <w:r>
+        <w:rPr>
+          <w:sz w:val="18"/>
+          <w:szCs w:val="18"/>
+        </w:rPr>
+        <w:t xml:space="preserve">help! I got killed near “Kingdoms in Endless Conflict” and </w:t>
       </w:r>
       <w:proofErr w:type="gramStart"/>
       <w:r>
@@ -1914,8 +1831,6 @@
           <w:szCs w:val="18"/>
         </w:rPr>
       </w:pPr>
-      <w:bookmarkStart w:id="0" w:name="_GoBack"/>
-      <w:bookmarkEnd w:id="0"/>
     </w:p>
     <w:p>
       <w:pPr>
@@ -1960,7 +1875,7 @@
 </file>
 
 <file path=word/numbering.xml><?xml version="1.0" encoding="utf-8"?>
-<w:numbering xmlns:wpc="http://schemas.microsoft.com/office/word/2010/wordprocessingCanvas" xmlns:cx="http://schemas.microsoft.com/office/drawing/2014/chartex" xmlns:cx1="http://schemas.microsoft.com/office/drawing/2015/9/8/chartex" xmlns:cx2="http://schemas.microsoft.com/office/drawing/2015/10/21/chartex" xmlns:cx3="http://schemas.microsoft.com/office/drawing/2016/5/9/chartex" xmlns:cx4="http://schemas.microsoft.com/office/drawing/2016/5/10/chartex" xmlns:cx5="http://schemas.microsoft.com/office/drawing/2016/5/11/chartex" xmlns:cx6="http://schemas.microsoft.com/office/drawing/2016/5/12/chartex" xmlns:cx7="http://schemas.microsoft.com/office/drawing/2016/5/13/chartex" xmlns:cx8="http://schemas.microsoft.com/office/drawing/2016/5/14/chartex" xmlns:mc="http://schemas.openxmlformats.org/markup-compatibility/2006" xmlns:aink="http://schemas.microsoft.com/office/drawing/2016/ink" xmlns:am3d="http://schemas.microsoft.com/office/drawing/2017/model3d" xmlns:o="urn:schemas-microsoft-com:office:office" xmlns:r="http://schemas.openxmlformats.org/officeDocument/2006/relationships" xmlns:m="http://schemas.openxmlformats.org/officeDocument/2006/math" xmlns:v="urn:schemas-microsoft-com:vml" xmlns:wp14="http://schemas.microsoft.com/office/word/2010/wordprocessingDrawing" xmlns:wp="http://schemas.openxmlformats.org/drawingml/2006/wordprocessingDrawing" xmlns:w10="urn:schemas-microsoft-com:office:word" xmlns:w="http://schemas.openxmlformats.org/wordprocessingml/2006/main" xmlns:w14="http://schemas.microsoft.com/office/word/2010/wordml" xmlns:w15="http://schemas.microsoft.com/office/word/2012/wordml" xmlns:w16cid="http://schemas.microsoft.com/office/word/2016/wordml/cid" xmlns:w16se="http://schemas.microsoft.com/office/word/2015/wordml/symex" xmlns:wpg="http://schemas.microsoft.com/office/word/2010/wordprocessingGroup" xmlns:wpi="http://schemas.microsoft.com/office/word/2010/wordprocessingInk" xmlns:wne="http://schemas.microsoft.com/office/word/2006/wordml" xmlns:wps="http://schemas.microsoft.com/office/word/2010/wordprocessingShape" mc:Ignorable="w14 w15 w16se w16cid wp14">
+<w:numbering xmlns:wpc="http://schemas.microsoft.com/office/word/2010/wordprocessingCanvas" xmlns:cx="http://schemas.microsoft.com/office/drawing/2014/chartex" xmlns:cx1="http://schemas.microsoft.com/office/drawing/2015/9/8/chartex" xmlns:cx2="http://schemas.microsoft.com/office/drawing/2015/10/21/chartex" xmlns:cx3="http://schemas.microsoft.com/office/drawing/2016/5/9/chartex" xmlns:cx4="http://schemas.microsoft.com/office/drawing/2016/5/10/chartex" xmlns:cx5="http://schemas.microsoft.com/office/drawing/2016/5/11/chartex" xmlns:cx6="http://schemas.microsoft.com/office/drawing/2016/5/12/chartex" xmlns:cx7="http://schemas.microsoft.com/office/drawing/2016/5/13/chartex" xmlns:cx8="http://schemas.microsoft.com/office/drawing/2016/5/14/chartex" xmlns:mc="http://schemas.openxmlformats.org/markup-compatibility/2006" xmlns:aink="http://schemas.microsoft.com/office/drawing/2016/ink" xmlns:am3d="http://schemas.microsoft.com/office/drawing/2017/model3d" xmlns:o="urn:schemas-microsoft-com:office:office" xmlns:r="http://schemas.openxmlformats.org/officeDocument/2006/relationships" xmlns:m="http://schemas.openxmlformats.org/officeDocument/2006/math" xmlns:v="urn:schemas-microsoft-com:vml" xmlns:wp14="http://schemas.microsoft.com/office/word/2010/wordprocessingDrawing" xmlns:wp="http://schemas.openxmlformats.org/drawingml/2006/wordprocessingDrawing" xmlns:w10="urn:schemas-microsoft-com:office:word" xmlns:w="http://schemas.openxmlformats.org/wordprocessingml/2006/main" xmlns:w14="http://schemas.microsoft.com/office/word/2010/wordml" xmlns:w15="http://schemas.microsoft.com/office/word/2012/wordml" xmlns:w16cex="http://schemas.microsoft.com/office/word/2018/wordml/cex" xmlns:w16cid="http://schemas.microsoft.com/office/word/2016/wordml/cid" xmlns:w16="http://schemas.microsoft.com/office/word/2018/wordml" xmlns:w16se="http://schemas.microsoft.com/office/word/2015/wordml/symex" xmlns:wpg="http://schemas.microsoft.com/office/word/2010/wordprocessingGroup" xmlns:wpi="http://schemas.microsoft.com/office/word/2010/wordprocessingInk" xmlns:wne="http://schemas.microsoft.com/office/word/2006/wordml" xmlns:wps="http://schemas.microsoft.com/office/word/2010/wordprocessingShape" mc:Ignorable="w14 w15 w16se w16cid w16 w16cex wp14">
   <w:abstractNum w:abstractNumId="0" w15:restartNumberingAfterBreak="0">
     <w:nsid w:val="06BA2FBD"/>
     <w:multiLevelType w:val="hybridMultilevel"/>
@@ -2313,7 +2228,7 @@
 </file>
 
 <file path=word/styles.xml><?xml version="1.0" encoding="utf-8"?>
-<w:styles xmlns:mc="http://schemas.openxmlformats.org/markup-compatibility/2006" xmlns:r="http://schemas.openxmlformats.org/officeDocument/2006/relationships" xmlns:w="http://schemas.openxmlformats.org/wordprocessingml/2006/main" xmlns:w14="http://schemas.microsoft.com/office/word/2010/wordml" xmlns:w15="http://schemas.microsoft.com/office/word/2012/wordml" xmlns:w16cid="http://schemas.microsoft.com/office/word/2016/wordml/cid" xmlns:w16se="http://schemas.microsoft.com/office/word/2015/wordml/symex" mc:Ignorable="w14 w15 w16se w16cid">
+<w:styles xmlns:mc="http://schemas.openxmlformats.org/markup-compatibility/2006" xmlns:r="http://schemas.openxmlformats.org/officeDocument/2006/relationships" xmlns:w="http://schemas.openxmlformats.org/wordprocessingml/2006/main" xmlns:w14="http://schemas.microsoft.com/office/word/2010/wordml" xmlns:w15="http://schemas.microsoft.com/office/word/2012/wordml" xmlns:w16cex="http://schemas.microsoft.com/office/word/2018/wordml/cex" xmlns:w16cid="http://schemas.microsoft.com/office/word/2016/wordml/cid" xmlns:w16="http://schemas.microsoft.com/office/word/2018/wordml" xmlns:w16se="http://schemas.microsoft.com/office/word/2015/wordml/symex" mc:Ignorable="w14 w15 w16se w16cid w16 w16cex">
   <w:docDefaults>
     <w:rPrDefault>
       <w:rPr>
@@ -2329,7 +2244,7 @@
       </w:pPr>
     </w:pPrDefault>
   </w:docDefaults>
-  <w:latentStyles w:defLockedState="0" w:defUIPriority="99" w:defSemiHidden="0" w:defUnhideWhenUsed="0" w:defQFormat="0" w:count="375">
+  <w:latentStyles w:defLockedState="0" w:defUIPriority="99" w:defSemiHidden="0" w:defUnhideWhenUsed="0" w:defQFormat="0" w:count="376">
     <w:lsdException w:name="Normal" w:uiPriority="0" w:qFormat="1"/>
     <w:lsdException w:name="heading 1" w:uiPriority="9" w:qFormat="1"/>
     <w:lsdException w:name="heading 2" w:semiHidden="1" w:uiPriority="9" w:unhideWhenUsed="1" w:qFormat="1"/>
@@ -2435,7 +2350,6 @@
     <w:lsdException w:name="HTML Sample" w:semiHidden="1" w:unhideWhenUsed="1"/>
     <w:lsdException w:name="HTML Typewriter" w:semiHidden="1" w:unhideWhenUsed="1"/>
     <w:lsdException w:name="HTML Variable" w:semiHidden="1" w:unhideWhenUsed="1"/>
-    <w:lsdException w:name="Normal Table" w:semiHidden="1" w:unhideWhenUsed="1"/>
     <w:lsdException w:name="annotation subject" w:semiHidden="1" w:unhideWhenUsed="1"/>
     <w:lsdException w:name="No List" w:semiHidden="1" w:unhideWhenUsed="1"/>
     <w:lsdException w:name="Outline List 1" w:semiHidden="1" w:unhideWhenUsed="1"/>
@@ -2482,10 +2396,8 @@
     <w:lsdException w:name="Table Subtle 2" w:semiHidden="1" w:unhideWhenUsed="1"/>
     <w:lsdException w:name="Table Web 1" w:semiHidden="1" w:unhideWhenUsed="1"/>
     <w:lsdException w:name="Table Web 2" w:semiHidden="1" w:unhideWhenUsed="1"/>
-    <w:lsdException w:name="Table Web 3" w:semiHidden="1" w:unhideWhenUsed="1"/>
     <w:lsdException w:name="Balloon Text" w:semiHidden="1" w:unhideWhenUsed="1"/>
     <w:lsdException w:name="Table Grid" w:uiPriority="39"/>
-    <w:lsdException w:name="Table Theme" w:semiHidden="1" w:unhideWhenUsed="1"/>
     <w:lsdException w:name="Placeholder Text" w:semiHidden="1"/>
     <w:lsdException w:name="No Spacing" w:uiPriority="1" w:qFormat="1"/>
     <w:lsdException w:name="Light Shading" w:uiPriority="60"/>
@@ -2705,6 +2617,7 @@
     <w:lsdException w:name="Smart Hyperlink" w:semiHidden="1" w:unhideWhenUsed="1"/>
     <w:lsdException w:name="Hashtag" w:semiHidden="1" w:unhideWhenUsed="1"/>
     <w:lsdException w:name="Unresolved Mention" w:semiHidden="1" w:unhideWhenUsed="1"/>
+    <w:lsdException w:name="Smart Link" w:semiHidden="1" w:unhideWhenUsed="1"/>
   </w:latentStyles>
   <w:style w:type="paragraph" w:default="1" w:styleId="Normal">
     <w:name w:val="Normal"/>
